--- a/Document/Tank Game.docx
+++ b/Document/Tank Game.docx
@@ -38,21 +38,7 @@
         <w:rPr>
           <w:lang w:val="en-US"/>
         </w:rPr>
-        <w:t xml:space="preserve">This game is based on the tank again the army jeeps and </w:t>
-      </w:r>
-      <w:proofErr w:type="gramStart"/>
-      <w:r>
-        <w:rPr>
-          <w:lang w:val="en-US"/>
-        </w:rPr>
-        <w:t>It</w:t>
-      </w:r>
-      <w:proofErr w:type="gramEnd"/>
-      <w:r>
-        <w:rPr>
-          <w:lang w:val="en-US"/>
-        </w:rPr>
-        <w:t xml:space="preserve"> attacks the </w:t>
+        <w:t xml:space="preserve">This game is based on the tank again the army jeeps and It attacks the </w:t>
       </w:r>
       <w:r>
         <w:rPr>
@@ -67,6 +53,49 @@
           <w:lang w:val="en-US"/>
         </w:rPr>
       </w:pPr>
+      <w:r>
+        <w:rPr>
+          <w:lang w:val="en-US"/>
+        </w:rPr>
+        <w:t xml:space="preserve">I know score implementation and UI set. But, not </w:t>
+      </w:r>
+      <w:r>
+        <w:rPr>
+          <w:lang w:val="en-US"/>
+        </w:rPr>
+        <w:t>enough</w:t>
+      </w:r>
+      <w:r>
+        <w:rPr>
+          <w:lang w:val="en-US"/>
+        </w:rPr>
+        <w:t xml:space="preserve"> time</w:t>
+      </w:r>
+      <w:r>
+        <w:rPr>
+          <w:lang w:val="en-US"/>
+        </w:rPr>
+        <w:t xml:space="preserve"> to </w:t>
+      </w:r>
+      <w:r>
+        <w:rPr>
+          <w:lang w:val="en-US"/>
+        </w:rPr>
+        <w:t>make it</w:t>
+      </w:r>
+      <w:r>
+        <w:rPr>
+          <w:lang w:val="en-US"/>
+        </w:rPr>
+        <w:t>.</w:t>
+      </w:r>
+    </w:p>
+    <w:p>
+      <w:pPr>
+        <w:rPr>
+          <w:lang w:val="en-US"/>
+        </w:rPr>
+      </w:pPr>
     </w:p>
     <w:p>
       <w:pPr>
@@ -452,12 +481,6 @@
           <w:lang w:val="en-US"/>
         </w:rPr>
         <w:tab/>
-      </w:r>
-      <w:proofErr w:type="spellStart"/>
-      <w:r>
-        <w:rPr>
-          <w:lang w:val="en-US"/>
-        </w:rPr>
         <w:t>I</w:t>
       </w:r>
       <w:r>
@@ -472,7 +495,6 @@
         </w:rPr>
         <w:t>numerator</w:t>
       </w:r>
-      <w:proofErr w:type="spellEnd"/>
     </w:p>
     <w:p>
       <w:pPr>
@@ -511,6 +533,7 @@
         <w:rPr>
           <w:lang w:val="en-US"/>
         </w:rPr>
+        <w:lastRenderedPageBreak/>
         <w:t>•</w:t>
       </w:r>
       <w:r>
@@ -531,711 +554,607 @@
         <w:rPr>
           <w:lang w:val="en-US"/>
         </w:rPr>
+        <w:t>•</w:t>
+      </w:r>
+      <w:r>
+        <w:rPr>
+          <w:lang w:val="en-US"/>
+        </w:rPr>
+        <w:tab/>
+        <w:t>Base and derived classes</w:t>
+      </w:r>
+    </w:p>
+    <w:p>
+      <w:pPr>
+        <w:rPr>
+          <w:lang w:val="en-US"/>
+        </w:rPr>
+      </w:pPr>
+      <w:r>
+        <w:rPr>
+          <w:lang w:val="en-US"/>
+        </w:rPr>
+        <w:t>•</w:t>
+      </w:r>
+      <w:r>
+        <w:rPr>
+          <w:lang w:val="en-US"/>
+        </w:rPr>
+        <w:tab/>
+        <w:t>Overriding and overloading methods</w:t>
+      </w:r>
+    </w:p>
+    <w:p>
+      <w:pPr>
+        <w:rPr>
+          <w:lang w:val="en-US"/>
+        </w:rPr>
+      </w:pPr>
+      <w:r>
+        <w:rPr>
+          <w:lang w:val="en-US"/>
+        </w:rPr>
+        <w:t>•</w:t>
+      </w:r>
+      <w:r>
+        <w:rPr>
+          <w:lang w:val="en-US"/>
+        </w:rPr>
+        <w:tab/>
+        <w:t>Interfaces and abstract classes</w:t>
+      </w:r>
+    </w:p>
+    <w:p>
+      <w:pPr>
+        <w:rPr>
+          <w:lang w:val="en-US"/>
+        </w:rPr>
+      </w:pPr>
+      <w:r>
+        <w:rPr>
+          <w:lang w:val="en-US"/>
+        </w:rPr>
+        <w:t>•</w:t>
+      </w:r>
+      <w:r>
+        <w:rPr>
+          <w:lang w:val="en-US"/>
+        </w:rPr>
+        <w:tab/>
+        <w:t>Exception Handling</w:t>
+      </w:r>
+    </w:p>
+    <w:p>
+      <w:pPr>
+        <w:rPr>
+          <w:lang w:val="en-US"/>
+        </w:rPr>
+      </w:pPr>
+      <w:r>
+        <w:rPr>
+          <w:lang w:val="en-US"/>
+        </w:rPr>
+        <w:t>•</w:t>
+      </w:r>
+      <w:r>
+        <w:rPr>
+          <w:lang w:val="en-US"/>
+        </w:rPr>
+        <w:tab/>
+        <w:t>Try-catch-finally blocks</w:t>
+      </w:r>
+    </w:p>
+    <w:p>
+      <w:pPr>
+        <w:rPr>
+          <w:lang w:val="en-US"/>
+        </w:rPr>
+      </w:pPr>
+      <w:r>
+        <w:rPr>
+          <w:lang w:val="en-US"/>
+        </w:rPr>
+        <w:t>•</w:t>
+      </w:r>
+      <w:r>
+        <w:rPr>
+          <w:lang w:val="en-US"/>
+        </w:rPr>
+        <w:tab/>
+        <w:t>Custom exceptions</w:t>
+      </w:r>
+    </w:p>
+    <w:p>
+      <w:pPr>
+        <w:rPr>
+          <w:lang w:val="en-US"/>
+        </w:rPr>
+      </w:pPr>
+      <w:r>
+        <w:rPr>
+          <w:lang w:val="en-US"/>
+        </w:rPr>
+        <w:t>•</w:t>
+      </w:r>
+      <w:r>
+        <w:rPr>
+          <w:lang w:val="en-US"/>
+        </w:rPr>
+        <w:tab/>
+        <w:t>Delegates and Events</w:t>
+      </w:r>
+    </w:p>
+    <w:p>
+      <w:pPr>
+        <w:rPr>
+          <w:lang w:val="en-US"/>
+        </w:rPr>
+      </w:pPr>
+      <w:r>
+        <w:rPr>
+          <w:lang w:val="en-US"/>
+        </w:rPr>
+        <w:t>•</w:t>
+      </w:r>
+      <w:r>
+        <w:rPr>
+          <w:lang w:val="en-US"/>
+        </w:rPr>
+        <w:tab/>
+        <w:t>Creating and using delegates</w:t>
+      </w:r>
+    </w:p>
+    <w:p>
+      <w:pPr>
+        <w:rPr>
+          <w:lang w:val="en-US"/>
+        </w:rPr>
+      </w:pPr>
+      <w:r>
+        <w:rPr>
+          <w:lang w:val="en-US"/>
+        </w:rPr>
+        <w:t>•</w:t>
+      </w:r>
+      <w:r>
+        <w:rPr>
+          <w:lang w:val="en-US"/>
+        </w:rPr>
+        <w:tab/>
+        <w:t>Event handling in C#</w:t>
+      </w:r>
+    </w:p>
+    <w:p>
+      <w:pPr>
+        <w:rPr>
+          <w:lang w:val="en-US"/>
+        </w:rPr>
+      </w:pPr>
+      <w:r>
+        <w:rPr>
+          <w:lang w:val="en-US"/>
+        </w:rPr>
+        <w:t>•</w:t>
+      </w:r>
+      <w:r>
+        <w:rPr>
+          <w:lang w:val="en-US"/>
+        </w:rPr>
+        <w:tab/>
+        <w:t>Unity-Specific C# Scripting</w:t>
+      </w:r>
+    </w:p>
+    <w:p>
+      <w:pPr>
+        <w:rPr>
+          <w:lang w:val="en-US"/>
+        </w:rPr>
+      </w:pPr>
+      <w:r>
+        <w:rPr>
+          <w:lang w:val="en-US"/>
+        </w:rPr>
+        <w:t>•</w:t>
+      </w:r>
+      <w:r>
+        <w:rPr>
+          <w:lang w:val="en-US"/>
+        </w:rPr>
+        <w:tab/>
+        <w:t>MonoBehaviour Class</w:t>
+      </w:r>
+    </w:p>
+    <w:p>
+      <w:pPr>
+        <w:rPr>
+          <w:lang w:val="en-US"/>
+        </w:rPr>
+      </w:pPr>
+      <w:r>
+        <w:rPr>
+          <w:lang w:val="en-US"/>
+        </w:rPr>
+        <w:t>•</w:t>
+      </w:r>
+      <w:r>
+        <w:rPr>
+          <w:lang w:val="en-US"/>
+        </w:rPr>
+        <w:tab/>
+        <w:t>Unity's scripting lifecycle (Awake, Start, Update, FixedUpdate, LateUpdate)</w:t>
+      </w:r>
+    </w:p>
+    <w:p>
+      <w:pPr>
+        <w:rPr>
+          <w:lang w:val="en-US"/>
+        </w:rPr>
+      </w:pPr>
+      <w:r>
+        <w:rPr>
+          <w:lang w:val="en-US"/>
+        </w:rPr>
+        <w:t>•</w:t>
+      </w:r>
+      <w:r>
+        <w:rPr>
+          <w:lang w:val="en-US"/>
+        </w:rPr>
+        <w:tab/>
+        <w:t>Managing MonoBehaviour components</w:t>
+      </w:r>
+    </w:p>
+    <w:p>
+      <w:pPr>
+        <w:rPr>
+          <w:lang w:val="en-US"/>
+        </w:rPr>
+      </w:pPr>
+      <w:r>
+        <w:rPr>
+          <w:lang w:val="en-US"/>
+        </w:rPr>
+        <w:t>•</w:t>
+      </w:r>
+      <w:r>
+        <w:rPr>
+          <w:lang w:val="en-US"/>
+        </w:rPr>
+        <w:tab/>
+        <w:t>Coroutines</w:t>
+      </w:r>
+    </w:p>
+    <w:p>
+      <w:pPr>
+        <w:rPr>
+          <w:lang w:val="en-US"/>
+        </w:rPr>
+      </w:pPr>
+      <w:r>
+        <w:rPr>
+          <w:lang w:val="en-US"/>
+        </w:rPr>
+        <w:t>•</w:t>
+      </w:r>
+      <w:r>
+        <w:rPr>
+          <w:lang w:val="en-US"/>
+        </w:rPr>
+        <w:tab/>
+        <w:t>Using IEnumerator and coroutines for asynchronous tasks</w:t>
+      </w:r>
+    </w:p>
+    <w:p>
+      <w:pPr>
+        <w:rPr>
+          <w:lang w:val="en-US"/>
+        </w:rPr>
+      </w:pPr>
+      <w:r>
+        <w:rPr>
+          <w:lang w:val="en-US"/>
+        </w:rPr>
+        <w:t>•</w:t>
+      </w:r>
+      <w:r>
+        <w:rPr>
+          <w:lang w:val="en-US"/>
+        </w:rPr>
+        <w:tab/>
+        <w:t>Input Handling</w:t>
+      </w:r>
+    </w:p>
+    <w:p>
+      <w:pPr>
+        <w:rPr>
+          <w:lang w:val="en-US"/>
+        </w:rPr>
+      </w:pPr>
+      <w:r>
+        <w:rPr>
+          <w:lang w:val="en-US"/>
+        </w:rPr>
+        <w:t>•</w:t>
+      </w:r>
+      <w:r>
+        <w:rPr>
+          <w:lang w:val="en-US"/>
+        </w:rPr>
+        <w:tab/>
+        <w:t>Keyboard and mouse input</w:t>
+      </w:r>
+    </w:p>
+    <w:p>
+      <w:pPr>
+        <w:rPr>
+          <w:lang w:val="en-US"/>
+        </w:rPr>
+      </w:pPr>
+      <w:r>
+        <w:rPr>
+          <w:lang w:val="en-US"/>
+        </w:rPr>
+        <w:t>•</w:t>
+      </w:r>
+      <w:r>
+        <w:rPr>
+          <w:lang w:val="en-US"/>
+        </w:rPr>
+        <w:tab/>
+        <w:t>Touch input for mobile devices</w:t>
+      </w:r>
+    </w:p>
+    <w:p>
+      <w:pPr>
+        <w:rPr>
+          <w:lang w:val="en-US"/>
+        </w:rPr>
+      </w:pPr>
+      <w:r>
+        <w:rPr>
+          <w:lang w:val="en-US"/>
+        </w:rPr>
+        <w:t>•</w:t>
+      </w:r>
+      <w:r>
+        <w:rPr>
+          <w:lang w:val="en-US"/>
+        </w:rPr>
+        <w:tab/>
+        <w:t>Transform Operations</w:t>
+      </w:r>
+    </w:p>
+    <w:p>
+      <w:pPr>
+        <w:rPr>
+          <w:lang w:val="en-US"/>
+        </w:rPr>
+      </w:pPr>
+      <w:r>
+        <w:rPr>
+          <w:lang w:val="en-US"/>
+        </w:rPr>
+        <w:t>•</w:t>
+      </w:r>
+      <w:r>
+        <w:rPr>
+          <w:lang w:val="en-US"/>
+        </w:rPr>
+        <w:tab/>
+        <w:t>Position, rotation, and scaling of GameObjects</w:t>
+      </w:r>
+    </w:p>
+    <w:p>
+      <w:pPr>
+        <w:rPr>
+          <w:lang w:val="en-US"/>
+        </w:rPr>
+      </w:pPr>
+      <w:r>
+        <w:rPr>
+          <w:lang w:val="en-US"/>
+        </w:rPr>
+        <w:t>•</w:t>
+      </w:r>
+      <w:r>
+        <w:rPr>
+          <w:lang w:val="en-US"/>
+        </w:rPr>
+        <w:tab/>
+        <w:t>Parenting and unparenting objects</w:t>
+      </w:r>
+    </w:p>
+    <w:p>
+      <w:pPr>
+        <w:rPr>
+          <w:lang w:val="en-US"/>
+        </w:rPr>
+      </w:pPr>
+      <w:r>
+        <w:rPr>
+          <w:lang w:val="en-US"/>
+        </w:rPr>
+        <w:t>•</w:t>
+      </w:r>
+      <w:r>
+        <w:rPr>
+          <w:lang w:val="en-US"/>
+        </w:rPr>
+        <w:tab/>
+        <w:t>Physics and Collisions</w:t>
+      </w:r>
+    </w:p>
+    <w:p>
+      <w:pPr>
+        <w:rPr>
+          <w:lang w:val="en-US"/>
+        </w:rPr>
+      </w:pPr>
+      <w:r>
+        <w:rPr>
+          <w:lang w:val="en-US"/>
+        </w:rPr>
+        <w:t>•</w:t>
+      </w:r>
+      <w:r>
+        <w:rPr>
+          <w:lang w:val="en-US"/>
+        </w:rPr>
+        <w:tab/>
+        <w:t>Handling Rigidbodies and Colliders</w:t>
+      </w:r>
+    </w:p>
+    <w:p>
+      <w:pPr>
+        <w:rPr>
+          <w:lang w:val="en-US"/>
+        </w:rPr>
+      </w:pPr>
+      <w:r>
+        <w:rPr>
+          <w:lang w:val="en-US"/>
+        </w:rPr>
+        <w:t>•</w:t>
+      </w:r>
+      <w:r>
+        <w:rPr>
+          <w:lang w:val="en-US"/>
+        </w:rPr>
+        <w:tab/>
+        <w:t>Collision detection and response</w:t>
+      </w:r>
+    </w:p>
+    <w:p>
+      <w:pPr>
+        <w:rPr>
+          <w:lang w:val="en-US"/>
+        </w:rPr>
+      </w:pPr>
+      <w:r>
+        <w:rPr>
+          <w:lang w:val="en-US"/>
+        </w:rPr>
+        <w:t>•</w:t>
+      </w:r>
+      <w:r>
+        <w:rPr>
+          <w:lang w:val="en-US"/>
+        </w:rPr>
+        <w:tab/>
+        <w:t>Raycasting for object interaction</w:t>
+      </w:r>
+    </w:p>
+    <w:p>
+      <w:pPr>
+        <w:rPr>
+          <w:lang w:val="en-US"/>
+        </w:rPr>
+      </w:pPr>
+      <w:r>
+        <w:rPr>
+          <w:lang w:val="en-US"/>
+        </w:rPr>
+        <w:t>•</w:t>
+      </w:r>
+      <w:r>
+        <w:rPr>
+          <w:lang w:val="en-US"/>
+        </w:rPr>
+        <w:tab/>
+        <w:t>Scripting Animations</w:t>
+      </w:r>
+    </w:p>
+    <w:p>
+      <w:pPr>
+        <w:rPr>
+          <w:lang w:val="en-US"/>
+        </w:rPr>
+      </w:pPr>
+      <w:r>
+        <w:rPr>
+          <w:lang w:val="en-US"/>
+        </w:rPr>
+        <w:t>•</w:t>
+      </w:r>
+      <w:r>
+        <w:rPr>
+          <w:lang w:val="en-US"/>
+        </w:rPr>
+        <w:tab/>
+        <w:t>Controlling animations through scripts</w:t>
+      </w:r>
+    </w:p>
+    <w:p>
+      <w:pPr>
+        <w:rPr>
+          <w:lang w:val="en-US"/>
+        </w:rPr>
+      </w:pPr>
+      <w:r>
+        <w:rPr>
+          <w:lang w:val="en-US"/>
+        </w:rPr>
+        <w:t>•</w:t>
+      </w:r>
+      <w:r>
+        <w:rPr>
+          <w:lang w:val="en-US"/>
+        </w:rPr>
+        <w:tab/>
+        <w:t>Animation events and transitions</w:t>
+      </w:r>
+    </w:p>
+    <w:p>
+      <w:pPr>
+        <w:rPr>
+          <w:lang w:val="en-US"/>
+        </w:rPr>
+      </w:pPr>
+      <w:r>
+        <w:rPr>
+          <w:lang w:val="en-US"/>
+        </w:rPr>
+        <w:t>•</w:t>
+      </w:r>
+      <w:r>
+        <w:rPr>
+          <w:lang w:val="en-US"/>
+        </w:rPr>
+        <w:tab/>
+        <w:t>UI Scripting</w:t>
+      </w:r>
+    </w:p>
+    <w:p>
+      <w:pPr>
+        <w:rPr>
+          <w:lang w:val="en-US"/>
+        </w:rPr>
+      </w:pPr>
+      <w:r>
+        <w:rPr>
+          <w:lang w:val="en-US"/>
+        </w:rPr>
+        <w:t>•</w:t>
+      </w:r>
+      <w:r>
+        <w:rPr>
+          <w:lang w:val="en-US"/>
+        </w:rPr>
+        <w:tab/>
+        <w:t>Managing UI elements (Buttons, Text, Sliders) through scripts</w:t>
+      </w:r>
+    </w:p>
+    <w:p>
+      <w:pPr>
+        <w:rPr>
+          <w:lang w:val="en-US"/>
+        </w:rPr>
+      </w:pPr>
+      <w:r>
+        <w:rPr>
+          <w:lang w:val="en-US"/>
+        </w:rPr>
         <w:lastRenderedPageBreak/>
-        <w:t>•</w:t>
-      </w:r>
-      <w:r>
-        <w:rPr>
-          <w:lang w:val="en-US"/>
-        </w:rPr>
-        <w:tab/>
-        <w:t>Base and derived classes</w:t>
-      </w:r>
-    </w:p>
-    <w:p>
-      <w:pPr>
-        <w:rPr>
-          <w:lang w:val="en-US"/>
-        </w:rPr>
-      </w:pPr>
-      <w:r>
-        <w:rPr>
-          <w:lang w:val="en-US"/>
-        </w:rPr>
-        <w:t>•</w:t>
-      </w:r>
-      <w:r>
-        <w:rPr>
-          <w:lang w:val="en-US"/>
-        </w:rPr>
-        <w:tab/>
-        <w:t>Overriding and overloading methods</w:t>
-      </w:r>
-    </w:p>
-    <w:p>
-      <w:pPr>
-        <w:rPr>
-          <w:lang w:val="en-US"/>
-        </w:rPr>
-      </w:pPr>
-      <w:r>
-        <w:rPr>
-          <w:lang w:val="en-US"/>
-        </w:rPr>
-        <w:t>•</w:t>
-      </w:r>
-      <w:r>
-        <w:rPr>
-          <w:lang w:val="en-US"/>
-        </w:rPr>
-        <w:tab/>
-        <w:t>Interfaces and abstract classes</w:t>
-      </w:r>
-    </w:p>
-    <w:p>
-      <w:pPr>
-        <w:rPr>
-          <w:lang w:val="en-US"/>
-        </w:rPr>
-      </w:pPr>
-      <w:r>
-        <w:rPr>
-          <w:lang w:val="en-US"/>
-        </w:rPr>
-        <w:t>•</w:t>
-      </w:r>
-      <w:r>
-        <w:rPr>
-          <w:lang w:val="en-US"/>
-        </w:rPr>
-        <w:tab/>
-        <w:t>Exception Handling</w:t>
-      </w:r>
-    </w:p>
-    <w:p>
-      <w:pPr>
-        <w:rPr>
-          <w:lang w:val="en-US"/>
-        </w:rPr>
-      </w:pPr>
-      <w:r>
-        <w:rPr>
-          <w:lang w:val="en-US"/>
-        </w:rPr>
-        <w:t>•</w:t>
-      </w:r>
-      <w:r>
-        <w:rPr>
-          <w:lang w:val="en-US"/>
-        </w:rPr>
-        <w:tab/>
-        <w:t>Try-catch-finally blocks</w:t>
-      </w:r>
-    </w:p>
-    <w:p>
-      <w:pPr>
-        <w:rPr>
-          <w:lang w:val="en-US"/>
-        </w:rPr>
-      </w:pPr>
-      <w:r>
-        <w:rPr>
-          <w:lang w:val="en-US"/>
-        </w:rPr>
-        <w:t>•</w:t>
-      </w:r>
-      <w:r>
-        <w:rPr>
-          <w:lang w:val="en-US"/>
-        </w:rPr>
-        <w:tab/>
-        <w:t>Custom exceptions</w:t>
-      </w:r>
-    </w:p>
-    <w:p>
-      <w:pPr>
-        <w:rPr>
-          <w:lang w:val="en-US"/>
-        </w:rPr>
-      </w:pPr>
-      <w:r>
-        <w:rPr>
-          <w:lang w:val="en-US"/>
-        </w:rPr>
-        <w:t>•</w:t>
-      </w:r>
-      <w:r>
-        <w:rPr>
-          <w:lang w:val="en-US"/>
-        </w:rPr>
-        <w:tab/>
-        <w:t>Delegates and Events</w:t>
-      </w:r>
-    </w:p>
-    <w:p>
-      <w:pPr>
-        <w:rPr>
-          <w:lang w:val="en-US"/>
-        </w:rPr>
-      </w:pPr>
-      <w:r>
-        <w:rPr>
-          <w:lang w:val="en-US"/>
-        </w:rPr>
-        <w:t>•</w:t>
-      </w:r>
-      <w:r>
-        <w:rPr>
-          <w:lang w:val="en-US"/>
-        </w:rPr>
-        <w:tab/>
-        <w:t>Creating and using delegates</w:t>
-      </w:r>
-    </w:p>
-    <w:p>
-      <w:pPr>
-        <w:rPr>
-          <w:lang w:val="en-US"/>
-        </w:rPr>
-      </w:pPr>
-      <w:r>
-        <w:rPr>
-          <w:lang w:val="en-US"/>
-        </w:rPr>
-        <w:t>•</w:t>
-      </w:r>
-      <w:r>
-        <w:rPr>
-          <w:lang w:val="en-US"/>
-        </w:rPr>
-        <w:tab/>
-        <w:t>Event handling in C#</w:t>
-      </w:r>
-    </w:p>
-    <w:p>
-      <w:pPr>
-        <w:rPr>
-          <w:lang w:val="en-US"/>
-        </w:rPr>
-      </w:pPr>
-      <w:r>
-        <w:rPr>
-          <w:lang w:val="en-US"/>
-        </w:rPr>
-        <w:t>•</w:t>
-      </w:r>
-      <w:r>
-        <w:rPr>
-          <w:lang w:val="en-US"/>
-        </w:rPr>
-        <w:tab/>
-        <w:t>Unity-Specific C# Scripting</w:t>
-      </w:r>
-    </w:p>
-    <w:p>
-      <w:pPr>
-        <w:rPr>
-          <w:lang w:val="en-US"/>
-        </w:rPr>
-      </w:pPr>
-      <w:r>
-        <w:rPr>
-          <w:lang w:val="en-US"/>
-        </w:rPr>
-        <w:t>•</w:t>
-      </w:r>
-      <w:r>
-        <w:rPr>
-          <w:lang w:val="en-US"/>
-        </w:rPr>
-        <w:tab/>
-      </w:r>
-      <w:proofErr w:type="spellStart"/>
-      <w:r>
-        <w:rPr>
-          <w:lang w:val="en-US"/>
-        </w:rPr>
-        <w:t>MonoBehaviour</w:t>
-      </w:r>
-      <w:proofErr w:type="spellEnd"/>
-      <w:r>
-        <w:rPr>
-          <w:lang w:val="en-US"/>
-        </w:rPr>
-        <w:t xml:space="preserve"> Class</w:t>
-      </w:r>
-    </w:p>
-    <w:p>
-      <w:pPr>
-        <w:rPr>
-          <w:lang w:val="en-US"/>
-        </w:rPr>
-      </w:pPr>
-      <w:r>
-        <w:rPr>
-          <w:lang w:val="en-US"/>
-        </w:rPr>
-        <w:t>•</w:t>
-      </w:r>
-      <w:r>
-        <w:rPr>
-          <w:lang w:val="en-US"/>
-        </w:rPr>
-        <w:tab/>
-        <w:t xml:space="preserve">Unity's scripting lifecycle (Awake, Start, Update, </w:t>
-      </w:r>
-      <w:proofErr w:type="spellStart"/>
-      <w:r>
-        <w:rPr>
-          <w:lang w:val="en-US"/>
-        </w:rPr>
-        <w:t>FixedUpdate</w:t>
-      </w:r>
-      <w:proofErr w:type="spellEnd"/>
-      <w:r>
-        <w:rPr>
-          <w:lang w:val="en-US"/>
-        </w:rPr>
-        <w:t xml:space="preserve">, </w:t>
-      </w:r>
-      <w:proofErr w:type="spellStart"/>
-      <w:r>
-        <w:rPr>
-          <w:lang w:val="en-US"/>
-        </w:rPr>
-        <w:t>LateUpdate</w:t>
-      </w:r>
-      <w:proofErr w:type="spellEnd"/>
-      <w:r>
-        <w:rPr>
-          <w:lang w:val="en-US"/>
-        </w:rPr>
-        <w:t>)</w:t>
-      </w:r>
-    </w:p>
-    <w:p>
-      <w:pPr>
-        <w:rPr>
-          <w:lang w:val="en-US"/>
-        </w:rPr>
-      </w:pPr>
-      <w:r>
-        <w:rPr>
-          <w:lang w:val="en-US"/>
-        </w:rPr>
-        <w:t>•</w:t>
-      </w:r>
-      <w:r>
-        <w:rPr>
-          <w:lang w:val="en-US"/>
-        </w:rPr>
-        <w:tab/>
-        <w:t xml:space="preserve">Managing </w:t>
-      </w:r>
-      <w:proofErr w:type="spellStart"/>
-      <w:r>
-        <w:rPr>
-          <w:lang w:val="en-US"/>
-        </w:rPr>
-        <w:t>MonoBehaviour</w:t>
-      </w:r>
-      <w:proofErr w:type="spellEnd"/>
-      <w:r>
-        <w:rPr>
-          <w:lang w:val="en-US"/>
-        </w:rPr>
-        <w:t xml:space="preserve"> components</w:t>
-      </w:r>
-    </w:p>
-    <w:p>
-      <w:pPr>
-        <w:rPr>
-          <w:lang w:val="en-US"/>
-        </w:rPr>
-      </w:pPr>
-      <w:r>
-        <w:rPr>
-          <w:lang w:val="en-US"/>
-        </w:rPr>
-        <w:t>•</w:t>
-      </w:r>
-      <w:r>
-        <w:rPr>
-          <w:lang w:val="en-US"/>
-        </w:rPr>
-        <w:tab/>
-        <w:t>Coroutines</w:t>
-      </w:r>
-    </w:p>
-    <w:p>
-      <w:pPr>
-        <w:rPr>
-          <w:lang w:val="en-US"/>
-        </w:rPr>
-      </w:pPr>
-      <w:r>
-        <w:rPr>
-          <w:lang w:val="en-US"/>
-        </w:rPr>
-        <w:t>•</w:t>
-      </w:r>
-      <w:r>
-        <w:rPr>
-          <w:lang w:val="en-US"/>
-        </w:rPr>
-        <w:tab/>
-        <w:t xml:space="preserve">Using </w:t>
-      </w:r>
-      <w:proofErr w:type="spellStart"/>
-      <w:r>
-        <w:rPr>
-          <w:lang w:val="en-US"/>
-        </w:rPr>
-        <w:t>IEnumerator</w:t>
-      </w:r>
-      <w:proofErr w:type="spellEnd"/>
-      <w:r>
-        <w:rPr>
-          <w:lang w:val="en-US"/>
-        </w:rPr>
-        <w:t xml:space="preserve"> and coroutines for asynchronous tasks</w:t>
-      </w:r>
-    </w:p>
-    <w:p>
-      <w:pPr>
-        <w:rPr>
-          <w:lang w:val="en-US"/>
-        </w:rPr>
-      </w:pPr>
-      <w:r>
-        <w:rPr>
-          <w:lang w:val="en-US"/>
-        </w:rPr>
-        <w:t>•</w:t>
-      </w:r>
-      <w:r>
-        <w:rPr>
-          <w:lang w:val="en-US"/>
-        </w:rPr>
-        <w:tab/>
-        <w:t>Input Handling</w:t>
-      </w:r>
-    </w:p>
-    <w:p>
-      <w:pPr>
-        <w:rPr>
-          <w:lang w:val="en-US"/>
-        </w:rPr>
-      </w:pPr>
-      <w:r>
-        <w:rPr>
-          <w:lang w:val="en-US"/>
-        </w:rPr>
-        <w:t>•</w:t>
-      </w:r>
-      <w:r>
-        <w:rPr>
-          <w:lang w:val="en-US"/>
-        </w:rPr>
-        <w:tab/>
-        <w:t>Keyboard and mouse input</w:t>
-      </w:r>
-    </w:p>
-    <w:p>
-      <w:pPr>
-        <w:rPr>
-          <w:lang w:val="en-US"/>
-        </w:rPr>
-      </w:pPr>
-      <w:r>
-        <w:rPr>
-          <w:lang w:val="en-US"/>
-        </w:rPr>
-        <w:t>•</w:t>
-      </w:r>
-      <w:r>
-        <w:rPr>
-          <w:lang w:val="en-US"/>
-        </w:rPr>
-        <w:tab/>
-        <w:t>Touch input for mobile devices</w:t>
-      </w:r>
-    </w:p>
-    <w:p>
-      <w:pPr>
-        <w:rPr>
-          <w:lang w:val="en-US"/>
-        </w:rPr>
-      </w:pPr>
-      <w:r>
-        <w:rPr>
-          <w:lang w:val="en-US"/>
-        </w:rPr>
-        <w:t>•</w:t>
-      </w:r>
-      <w:r>
-        <w:rPr>
-          <w:lang w:val="en-US"/>
-        </w:rPr>
-        <w:tab/>
-        <w:t>Transform Operations</w:t>
-      </w:r>
-    </w:p>
-    <w:p>
-      <w:pPr>
-        <w:rPr>
-          <w:lang w:val="en-US"/>
-        </w:rPr>
-      </w:pPr>
-      <w:r>
-        <w:rPr>
-          <w:lang w:val="en-US"/>
-        </w:rPr>
-        <w:t>•</w:t>
-      </w:r>
-      <w:r>
-        <w:rPr>
-          <w:lang w:val="en-US"/>
-        </w:rPr>
-        <w:tab/>
-        <w:t xml:space="preserve">Position, rotation, and scaling of </w:t>
-      </w:r>
-      <w:proofErr w:type="spellStart"/>
-      <w:r>
-        <w:rPr>
-          <w:lang w:val="en-US"/>
-        </w:rPr>
-        <w:t>GameObjects</w:t>
-      </w:r>
-      <w:proofErr w:type="spellEnd"/>
-    </w:p>
-    <w:p>
-      <w:pPr>
-        <w:rPr>
-          <w:lang w:val="en-US"/>
-        </w:rPr>
-      </w:pPr>
-      <w:r>
-        <w:rPr>
-          <w:lang w:val="en-US"/>
-        </w:rPr>
-        <w:t>•</w:t>
-      </w:r>
-      <w:r>
-        <w:rPr>
-          <w:lang w:val="en-US"/>
-        </w:rPr>
-        <w:tab/>
-        <w:t>Parenting and unparenting objects</w:t>
-      </w:r>
-    </w:p>
-    <w:p>
-      <w:pPr>
-        <w:rPr>
-          <w:lang w:val="en-US"/>
-        </w:rPr>
-      </w:pPr>
-      <w:r>
-        <w:rPr>
-          <w:lang w:val="en-US"/>
-        </w:rPr>
-        <w:t>•</w:t>
-      </w:r>
-      <w:r>
-        <w:rPr>
-          <w:lang w:val="en-US"/>
-        </w:rPr>
-        <w:tab/>
-        <w:t>Physics and Collisions</w:t>
-      </w:r>
-    </w:p>
-    <w:p>
-      <w:pPr>
-        <w:rPr>
-          <w:lang w:val="en-US"/>
-        </w:rPr>
-      </w:pPr>
-      <w:r>
-        <w:rPr>
-          <w:lang w:val="en-US"/>
-        </w:rPr>
-        <w:t>•</w:t>
-      </w:r>
-      <w:r>
-        <w:rPr>
-          <w:lang w:val="en-US"/>
-        </w:rPr>
-        <w:tab/>
-        <w:t xml:space="preserve">Handling </w:t>
-      </w:r>
-      <w:proofErr w:type="spellStart"/>
-      <w:r>
-        <w:rPr>
-          <w:lang w:val="en-US"/>
-        </w:rPr>
-        <w:t>Rigidbodies</w:t>
-      </w:r>
-      <w:proofErr w:type="spellEnd"/>
-      <w:r>
-        <w:rPr>
-          <w:lang w:val="en-US"/>
-        </w:rPr>
-        <w:t xml:space="preserve"> and Colliders</w:t>
-      </w:r>
-    </w:p>
-    <w:p>
-      <w:pPr>
-        <w:rPr>
-          <w:lang w:val="en-US"/>
-        </w:rPr>
-      </w:pPr>
-      <w:r>
-        <w:rPr>
-          <w:lang w:val="en-US"/>
-        </w:rPr>
-        <w:t>•</w:t>
-      </w:r>
-      <w:r>
-        <w:rPr>
-          <w:lang w:val="en-US"/>
-        </w:rPr>
-        <w:tab/>
-        <w:t>Collision detection and response</w:t>
-      </w:r>
-    </w:p>
-    <w:p>
-      <w:pPr>
-        <w:rPr>
-          <w:lang w:val="en-US"/>
-        </w:rPr>
-      </w:pPr>
-      <w:r>
-        <w:rPr>
-          <w:lang w:val="en-US"/>
-        </w:rPr>
-        <w:t>•</w:t>
-      </w:r>
-      <w:r>
-        <w:rPr>
-          <w:lang w:val="en-US"/>
-        </w:rPr>
-        <w:tab/>
-      </w:r>
-      <w:proofErr w:type="spellStart"/>
-      <w:r>
-        <w:rPr>
-          <w:lang w:val="en-US"/>
-        </w:rPr>
-        <w:t>Raycasting</w:t>
-      </w:r>
-      <w:proofErr w:type="spellEnd"/>
-      <w:r>
-        <w:rPr>
-          <w:lang w:val="en-US"/>
-        </w:rPr>
-        <w:t xml:space="preserve"> for object interaction</w:t>
-      </w:r>
-    </w:p>
-    <w:p>
-      <w:pPr>
-        <w:rPr>
-          <w:lang w:val="en-US"/>
-        </w:rPr>
-      </w:pPr>
-      <w:r>
-        <w:rPr>
-          <w:lang w:val="en-US"/>
-        </w:rPr>
-        <w:t>•</w:t>
-      </w:r>
-      <w:r>
-        <w:rPr>
-          <w:lang w:val="en-US"/>
-        </w:rPr>
-        <w:tab/>
-        <w:t>Scripting Animations</w:t>
-      </w:r>
-    </w:p>
-    <w:p>
-      <w:pPr>
-        <w:rPr>
-          <w:lang w:val="en-US"/>
-        </w:rPr>
-      </w:pPr>
-      <w:r>
-        <w:rPr>
-          <w:lang w:val="en-US"/>
-        </w:rPr>
-        <w:t>•</w:t>
-      </w:r>
-      <w:r>
-        <w:rPr>
-          <w:lang w:val="en-US"/>
-        </w:rPr>
-        <w:tab/>
-        <w:t>Controlling animations through scripts</w:t>
-      </w:r>
-    </w:p>
-    <w:p>
-      <w:pPr>
-        <w:rPr>
-          <w:lang w:val="en-US"/>
-        </w:rPr>
-      </w:pPr>
-      <w:r>
-        <w:rPr>
-          <w:lang w:val="en-US"/>
-        </w:rPr>
-        <w:t>•</w:t>
-      </w:r>
-      <w:r>
-        <w:rPr>
-          <w:lang w:val="en-US"/>
-        </w:rPr>
-        <w:tab/>
-        <w:t>Animation events and transitions</w:t>
-      </w:r>
-    </w:p>
-    <w:p>
-      <w:pPr>
-        <w:rPr>
-          <w:lang w:val="en-US"/>
-        </w:rPr>
-      </w:pPr>
-      <w:r>
-        <w:rPr>
-          <w:lang w:val="en-US"/>
-        </w:rPr>
-        <w:t>•</w:t>
-      </w:r>
-      <w:r>
-        <w:rPr>
-          <w:lang w:val="en-US"/>
-        </w:rPr>
-        <w:tab/>
-        <w:t>UI Scripting</w:t>
-      </w:r>
-    </w:p>
-    <w:p>
-      <w:pPr>
-        <w:rPr>
-          <w:lang w:val="en-US"/>
-        </w:rPr>
-      </w:pPr>
-      <w:r>
-        <w:rPr>
-          <w:lang w:val="en-US"/>
-        </w:rPr>
-        <w:t>•</w:t>
-      </w:r>
-      <w:r>
-        <w:rPr>
-          <w:lang w:val="en-US"/>
-        </w:rPr>
-        <w:tab/>
-        <w:t>Managing UI elements (Buttons, Text, Sliders) through scripts</w:t>
-      </w:r>
-    </w:p>
-    <w:p>
-      <w:pPr>
-        <w:rPr>
-          <w:lang w:val="en-US"/>
-        </w:rPr>
-      </w:pPr>
-      <w:r>
-        <w:rPr>
-          <w:lang w:val="en-US"/>
-        </w:rPr>
         <w:t>•</w:t>
       </w:r>
       <w:r>
